--- a/Document d'analyse revue 0.docx
+++ b/Document d'analyse revue 0.docx
@@ -18,22 +18,46 @@
     </w:p>
     <w:p/>
     <w:p>
-      <w:r>
+      <w:pPr>
+        <w:rPr>
+          <w:sz w:val="32"/>
+        </w:rPr>
+      </w:pPr>
+      <w:bookmarkStart w:id="0" w:name="_GoBack"/>
+      <w:r>
+        <w:rPr>
+          <w:sz w:val="32"/>
+        </w:rPr>
         <w:t>BERNARD Léa</w:t>
       </w:r>
-      <w:bookmarkStart w:id="0" w:name="_GoBack"/>
-      <w:bookmarkEnd w:id="0"/>
-    </w:p>
-    <w:p>
-      <w:r>
+    </w:p>
+    <w:p>
+      <w:pPr>
+        <w:rPr>
+          <w:sz w:val="32"/>
+        </w:rPr>
+      </w:pPr>
+      <w:r>
+        <w:rPr>
+          <w:sz w:val="32"/>
+        </w:rPr>
         <w:t>BERTHIER Thomas</w:t>
       </w:r>
     </w:p>
     <w:p>
-      <w:r>
+      <w:pPr>
+        <w:rPr>
+          <w:sz w:val="32"/>
+        </w:rPr>
+      </w:pPr>
+      <w:r>
+        <w:rPr>
+          <w:sz w:val="32"/>
+        </w:rPr>
         <w:t>LARIDANT Julien</w:t>
       </w:r>
     </w:p>
+    <w:bookmarkEnd w:id="0"/>
     <w:p/>
     <w:sdt>
       <w:sdtPr>
@@ -81,7 +105,7 @@
           <w:r>
             <w:fldChar w:fldCharType="separate"/>
           </w:r>
-          <w:hyperlink w:anchor="_Toc92791527" w:history="1">
+          <w:hyperlink w:anchor="_Toc92964470" w:history="1">
             <w:r>
               <w:rPr>
                 <w:rStyle w:val="Lienhypertexte"/>
@@ -108,7 +132,7 @@
                 <w:noProof/>
                 <w:webHidden/>
               </w:rPr>
-              <w:instrText xml:space="preserve"> PAGEREF _Toc92791527 \h </w:instrText>
+              <w:instrText xml:space="preserve"> PAGEREF _Toc92964470 \h </w:instrText>
             </w:r>
             <w:r>
               <w:rPr>
@@ -152,7 +176,7 @@
               <w:lang w:eastAsia="fr-FR"/>
             </w:rPr>
           </w:pPr>
-          <w:hyperlink w:anchor="_Toc92791528" w:history="1">
+          <w:hyperlink w:anchor="_Toc92964471" w:history="1">
             <w:r>
               <w:rPr>
                 <w:rStyle w:val="Lienhypertexte"/>
@@ -179,7 +203,7 @@
                 <w:noProof/>
                 <w:webHidden/>
               </w:rPr>
-              <w:instrText xml:space="preserve"> PAGEREF _Toc92791528 \h </w:instrText>
+              <w:instrText xml:space="preserve"> PAGEREF _Toc92964471 \h </w:instrText>
             </w:r>
             <w:r>
               <w:rPr>
@@ -223,7 +247,7 @@
               <w:lang w:eastAsia="fr-FR"/>
             </w:rPr>
           </w:pPr>
-          <w:hyperlink w:anchor="_Toc92791529" w:history="1">
+          <w:hyperlink w:anchor="_Toc92964472" w:history="1">
             <w:r>
               <w:rPr>
                 <w:rStyle w:val="Lienhypertexte"/>
@@ -250,7 +274,7 @@
                 <w:noProof/>
                 <w:webHidden/>
               </w:rPr>
-              <w:instrText xml:space="preserve"> PAGEREF _Toc92791529 \h </w:instrText>
+              <w:instrText xml:space="preserve"> PAGEREF _Toc92964472 \h </w:instrText>
             </w:r>
             <w:r>
               <w:rPr>
@@ -294,7 +318,7 @@
               <w:lang w:eastAsia="fr-FR"/>
             </w:rPr>
           </w:pPr>
-          <w:hyperlink w:anchor="_Toc92791530" w:history="1">
+          <w:hyperlink w:anchor="_Toc92964473" w:history="1">
             <w:r>
               <w:rPr>
                 <w:rStyle w:val="Lienhypertexte"/>
@@ -321,7 +345,7 @@
                 <w:noProof/>
                 <w:webHidden/>
               </w:rPr>
-              <w:instrText xml:space="preserve"> PAGEREF _Toc92791530 \h </w:instrText>
+              <w:instrText xml:space="preserve"> PAGEREF _Toc92964473 \h </w:instrText>
             </w:r>
             <w:r>
               <w:rPr>
@@ -365,13 +389,13 @@
               <w:lang w:eastAsia="fr-FR"/>
             </w:rPr>
           </w:pPr>
-          <w:hyperlink w:anchor="_Toc92791531" w:history="1">
+          <w:hyperlink w:anchor="_Toc92964474" w:history="1">
             <w:r>
               <w:rPr>
                 <w:rStyle w:val="Lienhypertexte"/>
                 <w:noProof/>
               </w:rPr>
-              <w:t>Diagramme des cas d’utilisation</w:t>
+              <w:t>Synoptique</w:t>
             </w:r>
             <w:r>
               <w:rPr>
@@ -392,7 +416,7 @@
                 <w:noProof/>
                 <w:webHidden/>
               </w:rPr>
-              <w:instrText xml:space="preserve"> PAGEREF _Toc92791531 \h </w:instrText>
+              <w:instrText xml:space="preserve"> PAGEREF _Toc92964474 \h </w:instrText>
             </w:r>
             <w:r>
               <w:rPr>
@@ -436,13 +460,13 @@
               <w:lang w:eastAsia="fr-FR"/>
             </w:rPr>
           </w:pPr>
-          <w:hyperlink w:anchor="_Toc92791532" w:history="1">
+          <w:hyperlink w:anchor="_Toc92964475" w:history="1">
             <w:r>
               <w:rPr>
                 <w:rStyle w:val="Lienhypertexte"/>
                 <w:noProof/>
               </w:rPr>
-              <w:t>Diagramme d’exigences</w:t>
+              <w:t>Diagramme des cas d’utilisation</w:t>
             </w:r>
             <w:r>
               <w:rPr>
@@ -463,7 +487,7 @@
                 <w:noProof/>
                 <w:webHidden/>
               </w:rPr>
-              <w:instrText xml:space="preserve"> PAGEREF _Toc92791532 \h </w:instrText>
+              <w:instrText xml:space="preserve"> PAGEREF _Toc92964475 \h </w:instrText>
             </w:r>
             <w:r>
               <w:rPr>
@@ -507,13 +531,13 @@
               <w:lang w:eastAsia="fr-FR"/>
             </w:rPr>
           </w:pPr>
-          <w:hyperlink w:anchor="_Toc92791533" w:history="1">
+          <w:hyperlink w:anchor="_Toc92964476" w:history="1">
             <w:r>
               <w:rPr>
                 <w:rStyle w:val="Lienhypertexte"/>
                 <w:noProof/>
               </w:rPr>
-              <w:t>Diagramme de déploiement</w:t>
+              <w:t>Diagramme d’exigences</w:t>
             </w:r>
             <w:r>
               <w:rPr>
@@ -534,7 +558,7 @@
                 <w:noProof/>
                 <w:webHidden/>
               </w:rPr>
-              <w:instrText xml:space="preserve"> PAGEREF _Toc92791533 \h </w:instrText>
+              <w:instrText xml:space="preserve"> PAGEREF _Toc92964476 \h </w:instrText>
             </w:r>
             <w:r>
               <w:rPr>
@@ -554,7 +578,7 @@
                 <w:noProof/>
                 <w:webHidden/>
               </w:rPr>
-              <w:t>3</w:t>
+              <w:t>4</w:t>
             </w:r>
             <w:r>
               <w:rPr>
@@ -578,13 +602,13 @@
               <w:lang w:eastAsia="fr-FR"/>
             </w:rPr>
           </w:pPr>
-          <w:hyperlink w:anchor="_Toc92791534" w:history="1">
+          <w:hyperlink w:anchor="_Toc92964477" w:history="1">
             <w:r>
               <w:rPr>
                 <w:rStyle w:val="Lienhypertexte"/>
                 <w:noProof/>
               </w:rPr>
-              <w:t>MCD</w:t>
+              <w:t>Diagramme de déploiement</w:t>
             </w:r>
             <w:r>
               <w:rPr>
@@ -605,7 +629,7 @@
                 <w:noProof/>
                 <w:webHidden/>
               </w:rPr>
-              <w:instrText xml:space="preserve"> PAGEREF _Toc92791534 \h </w:instrText>
+              <w:instrText xml:space="preserve"> PAGEREF _Toc92964477 \h </w:instrText>
             </w:r>
             <w:r>
               <w:rPr>
@@ -625,7 +649,7 @@
                 <w:noProof/>
                 <w:webHidden/>
               </w:rPr>
-              <w:t>3</w:t>
+              <w:t>5</w:t>
             </w:r>
             <w:r>
               <w:rPr>
@@ -649,13 +673,13 @@
               <w:lang w:eastAsia="fr-FR"/>
             </w:rPr>
           </w:pPr>
-          <w:hyperlink w:anchor="_Toc92791535" w:history="1">
+          <w:hyperlink w:anchor="_Toc92964478" w:history="1">
             <w:r>
               <w:rPr>
                 <w:rStyle w:val="Lienhypertexte"/>
                 <w:noProof/>
               </w:rPr>
-              <w:t>Diagramme de classe</w:t>
+              <w:t>MCD</w:t>
             </w:r>
             <w:r>
               <w:rPr>
@@ -676,7 +700,7 @@
                 <w:noProof/>
                 <w:webHidden/>
               </w:rPr>
-              <w:instrText xml:space="preserve"> PAGEREF _Toc92791535 \h </w:instrText>
+              <w:instrText xml:space="preserve"> PAGEREF _Toc92964478 \h </w:instrText>
             </w:r>
             <w:r>
               <w:rPr>
@@ -696,7 +720,7 @@
                 <w:noProof/>
                 <w:webHidden/>
               </w:rPr>
-              <w:t>3</w:t>
+              <w:t>5</w:t>
             </w:r>
             <w:r>
               <w:rPr>
@@ -720,13 +744,13 @@
               <w:lang w:eastAsia="fr-FR"/>
             </w:rPr>
           </w:pPr>
-          <w:hyperlink w:anchor="_Toc92791536" w:history="1">
+          <w:hyperlink w:anchor="_Toc92964479" w:history="1">
             <w:r>
               <w:rPr>
                 <w:rStyle w:val="Lienhypertexte"/>
                 <w:noProof/>
               </w:rPr>
-              <w:t>Diagramme de Gantt</w:t>
+              <w:t>Diagramme de classe</w:t>
             </w:r>
             <w:r>
               <w:rPr>
@@ -747,7 +771,7 @@
                 <w:noProof/>
                 <w:webHidden/>
               </w:rPr>
-              <w:instrText xml:space="preserve"> PAGEREF _Toc92791536 \h </w:instrText>
+              <w:instrText xml:space="preserve"> PAGEREF _Toc92964479 \h </w:instrText>
             </w:r>
             <w:r>
               <w:rPr>
@@ -767,7 +791,7 @@
                 <w:noProof/>
                 <w:webHidden/>
               </w:rPr>
-              <w:t>3</w:t>
+              <w:t>6</w:t>
             </w:r>
             <w:r>
               <w:rPr>
@@ -791,12 +815,83 @@
               <w:lang w:eastAsia="fr-FR"/>
             </w:rPr>
           </w:pPr>
-          <w:hyperlink w:anchor="_Toc92791537" w:history="1">
+          <w:hyperlink w:anchor="_Toc92964480" w:history="1">
             <w:r>
               <w:rPr>
                 <w:rStyle w:val="Lienhypertexte"/>
                 <w:noProof/>
               </w:rPr>
+              <w:t>Diagramme de Gantt</w:t>
+            </w:r>
+            <w:r>
+              <w:rPr>
+                <w:noProof/>
+                <w:webHidden/>
+              </w:rPr>
+              <w:tab/>
+            </w:r>
+            <w:r>
+              <w:rPr>
+                <w:noProof/>
+                <w:webHidden/>
+              </w:rPr>
+              <w:fldChar w:fldCharType="begin"/>
+            </w:r>
+            <w:r>
+              <w:rPr>
+                <w:noProof/>
+                <w:webHidden/>
+              </w:rPr>
+              <w:instrText xml:space="preserve"> PAGEREF _Toc92964480 \h </w:instrText>
+            </w:r>
+            <w:r>
+              <w:rPr>
+                <w:noProof/>
+                <w:webHidden/>
+              </w:rPr>
+            </w:r>
+            <w:r>
+              <w:rPr>
+                <w:noProof/>
+                <w:webHidden/>
+              </w:rPr>
+              <w:fldChar w:fldCharType="separate"/>
+            </w:r>
+            <w:r>
+              <w:rPr>
+                <w:noProof/>
+                <w:webHidden/>
+              </w:rPr>
+              <w:t>6</w:t>
+            </w:r>
+            <w:r>
+              <w:rPr>
+                <w:noProof/>
+                <w:webHidden/>
+              </w:rPr>
+              <w:fldChar w:fldCharType="end"/>
+            </w:r>
+          </w:hyperlink>
+        </w:p>
+        <w:p>
+          <w:pPr>
+            <w:pStyle w:val="TM2"/>
+            <w:tabs>
+              <w:tab w:val="right" w:leader="dot" w:pos="9062"/>
+            </w:tabs>
+            <w:rPr>
+              <w:rFonts w:eastAsiaTheme="minorEastAsia"/>
+              <w:noProof/>
+              <w:sz w:val="22"/>
+              <w:lang w:eastAsia="fr-FR"/>
+            </w:rPr>
+          </w:pPr>
+          <w:hyperlink w:anchor="_Toc92964481" w:history="1">
+            <w:r>
+              <w:rPr>
+                <w:rStyle w:val="Lienhypertexte"/>
+                <w:noProof/>
+              </w:rPr>
               <w:t>Recette</w:t>
             </w:r>
             <w:r>
@@ -818,7 +913,7 @@
                 <w:noProof/>
                 <w:webHidden/>
               </w:rPr>
-              <w:instrText xml:space="preserve"> PAGEREF _Toc92791537 \h </w:instrText>
+              <w:instrText xml:space="preserve"> PAGEREF _Toc92964481 \h </w:instrText>
             </w:r>
             <w:r>
               <w:rPr>
@@ -838,7 +933,7 @@
                 <w:noProof/>
                 <w:webHidden/>
               </w:rPr>
-              <w:t>3</w:t>
+              <w:t>6</w:t>
             </w:r>
             <w:r>
               <w:rPr>
@@ -862,13 +957,13 @@
               <w:lang w:eastAsia="fr-FR"/>
             </w:rPr>
           </w:pPr>
-          <w:hyperlink w:anchor="_Toc92791538" w:history="1">
+          <w:hyperlink w:anchor="_Toc92964482" w:history="1">
             <w:r>
               <w:rPr>
                 <w:rStyle w:val="Lienhypertexte"/>
                 <w:noProof/>
               </w:rPr>
-              <w:t>Github</w:t>
+              <w:t>GitHub</w:t>
             </w:r>
             <w:r>
               <w:rPr>
@@ -889,7 +984,7 @@
                 <w:noProof/>
                 <w:webHidden/>
               </w:rPr>
-              <w:instrText xml:space="preserve"> PAGEREF _Toc92791538 \h </w:instrText>
+              <w:instrText xml:space="preserve"> PAGEREF _Toc92964482 \h </w:instrText>
             </w:r>
             <w:r>
               <w:rPr>
@@ -909,7 +1004,7 @@
                 <w:noProof/>
                 <w:webHidden/>
               </w:rPr>
-              <w:t>4</w:t>
+              <w:t>6</w:t>
             </w:r>
             <w:r>
               <w:rPr>
@@ -936,7 +1031,7 @@
       <w:pPr>
         <w:pStyle w:val="Titre1"/>
       </w:pPr>
-      <w:bookmarkStart w:id="1" w:name="_Toc92791527"/>
+      <w:bookmarkStart w:id="1" w:name="_Toc92964470"/>
       <w:r>
         <w:lastRenderedPageBreak/>
         <w:t>Présentation</w:t>
@@ -951,7 +1046,7 @@
       <w:pPr>
         <w:pStyle w:val="Titre2"/>
       </w:pPr>
-      <w:bookmarkStart w:id="2" w:name="_Toc92791528"/>
+      <w:bookmarkStart w:id="2" w:name="_Toc92964471"/>
       <w:r>
         <w:t>Contexte</w:t>
       </w:r>
@@ -968,7 +1063,7 @@
       <w:pPr>
         <w:pStyle w:val="Titre2"/>
       </w:pPr>
-      <w:bookmarkStart w:id="3" w:name="_Toc92791529"/>
+      <w:bookmarkStart w:id="3" w:name="_Toc92964472"/>
       <w:r>
         <w:t>But</w:t>
       </w:r>
@@ -1003,7 +1098,7 @@
       <w:pPr>
         <w:pStyle w:val="Titre1"/>
       </w:pPr>
-      <w:bookmarkStart w:id="4" w:name="_Toc92791530"/>
+      <w:bookmarkStart w:id="4" w:name="_Toc92964473"/>
       <w:r>
         <w:lastRenderedPageBreak/>
         <w:t>Analyse UML</w:t>
@@ -1015,9 +1110,11 @@
       <w:pPr>
         <w:pStyle w:val="Titre2"/>
       </w:pPr>
+      <w:bookmarkStart w:id="5" w:name="_Toc92964474"/>
       <w:r>
         <w:t>Synoptique</w:t>
       </w:r>
+      <w:bookmarkEnd w:id="5"/>
     </w:p>
     <w:p/>
     <w:p/>
@@ -1027,11 +1124,11 @@
       <w:pPr>
         <w:pStyle w:val="Titre2"/>
       </w:pPr>
-      <w:bookmarkStart w:id="5" w:name="_Toc92791531"/>
+      <w:bookmarkStart w:id="6" w:name="_Toc92964475"/>
       <w:r>
         <w:t>Diagramme des cas d’utilisation</w:t>
       </w:r>
-      <w:bookmarkEnd w:id="5"/>
+      <w:bookmarkEnd w:id="6"/>
     </w:p>
     <w:p>
       <w:r>
@@ -1040,7 +1137,7 @@
           <w:lang w:eastAsia="fr-FR"/>
         </w:rPr>
         <w:drawing>
-          <wp:inline distT="0" distB="0" distL="0" distR="0" wp14:anchorId="37AC2C3C" wp14:editId="759F87E8">
+          <wp:inline distT="0" distB="0" distL="0" distR="0" wp14:anchorId="64710E02" wp14:editId="60334568">
             <wp:extent cx="6122858" cy="3714750"/>
             <wp:effectExtent l="0" t="0" r="0" b="0"/>
             <wp:docPr id="1" name="Image 1"/>
@@ -1084,7 +1181,6 @@
           <w:szCs w:val="26"/>
         </w:rPr>
       </w:pPr>
-      <w:bookmarkStart w:id="6" w:name="_Toc92791532"/>
       <w:r>
         <w:br w:type="page"/>
       </w:r>
@@ -1093,11 +1189,12 @@
       <w:pPr>
         <w:pStyle w:val="Titre2"/>
       </w:pPr>
+      <w:bookmarkStart w:id="7" w:name="_Toc92964476"/>
       <w:r>
         <w:lastRenderedPageBreak/>
         <w:t>Diagramme d’exigences</w:t>
       </w:r>
-      <w:bookmarkEnd w:id="6"/>
+      <w:bookmarkEnd w:id="7"/>
     </w:p>
     <w:p>
       <w:r>
@@ -1106,7 +1203,7 @@
           <w:lang w:eastAsia="fr-FR"/>
         </w:rPr>
         <w:drawing>
-          <wp:inline distT="0" distB="0" distL="0" distR="0" wp14:anchorId="6A9A95A4" wp14:editId="4252ACBE">
+          <wp:inline distT="0" distB="0" distL="0" distR="0" wp14:anchorId="29FA8917" wp14:editId="0B69F6D3">
             <wp:extent cx="5760720" cy="1920240"/>
             <wp:effectExtent l="0" t="0" r="0" b="3810"/>
             <wp:docPr id="3" name="Image 3"/>
@@ -1149,7 +1246,7 @@
           <w:lang w:eastAsia="fr-FR"/>
         </w:rPr>
         <w:drawing>
-          <wp:inline distT="0" distB="0" distL="0" distR="0" wp14:anchorId="26918A6F" wp14:editId="79D4BB6E">
+          <wp:inline distT="0" distB="0" distL="0" distR="0" wp14:anchorId="7B2EAA5B" wp14:editId="484A5D9E">
             <wp:extent cx="5760720" cy="1958975"/>
             <wp:effectExtent l="0" t="0" r="0" b="3175"/>
             <wp:docPr id="4" name="Image 4"/>
@@ -1192,7 +1289,7 @@
           <w:lang w:eastAsia="fr-FR"/>
         </w:rPr>
         <w:drawing>
-          <wp:inline distT="0" distB="0" distL="0" distR="0" wp14:anchorId="21448DA0" wp14:editId="7D1CA61D">
+          <wp:inline distT="0" distB="0" distL="0" distR="0" wp14:anchorId="67F65A47" wp14:editId="70F23480">
             <wp:extent cx="5760720" cy="3590290"/>
             <wp:effectExtent l="0" t="0" r="0" b="0"/>
             <wp:docPr id="5" name="Image 5"/>
@@ -1236,7 +1333,6 @@
           <w:szCs w:val="26"/>
         </w:rPr>
       </w:pPr>
-      <w:bookmarkStart w:id="7" w:name="_Toc92791533"/>
       <w:r>
         <w:br w:type="page"/>
       </w:r>
@@ -1245,11 +1341,12 @@
       <w:pPr>
         <w:pStyle w:val="Titre2"/>
       </w:pPr>
+      <w:bookmarkStart w:id="8" w:name="_Toc92964477"/>
       <w:r>
         <w:lastRenderedPageBreak/>
         <w:t>Diagramme de déploiement</w:t>
       </w:r>
-      <w:bookmarkEnd w:id="7"/>
+      <w:bookmarkEnd w:id="8"/>
     </w:p>
     <w:p>
       <w:r>
@@ -1258,7 +1355,7 @@
           <w:lang w:eastAsia="fr-FR"/>
         </w:rPr>
         <w:drawing>
-          <wp:inline distT="0" distB="0" distL="0" distR="0" wp14:anchorId="09F0F0A2" wp14:editId="2A859D3A">
+          <wp:inline distT="0" distB="0" distL="0" distR="0" wp14:anchorId="16D5031F" wp14:editId="04E5700B">
             <wp:extent cx="5334000" cy="3400425"/>
             <wp:effectExtent l="0" t="0" r="0" b="9525"/>
             <wp:docPr id="6" name="Image 6"/>
@@ -1295,20 +1392,19 @@
       </w:r>
     </w:p>
     <w:p/>
-    <w:p>
-      <w:bookmarkStart w:id="8" w:name="_Toc92791534"/>
-    </w:p>
     <w:p/>
     <w:p/>
     <w:p/>
+    <w:p/>
     <w:p>
       <w:pPr>
         <w:pStyle w:val="Titre2"/>
       </w:pPr>
+      <w:bookmarkStart w:id="9" w:name="_Toc92964478"/>
       <w:r>
         <w:t>MCD</w:t>
       </w:r>
-      <w:bookmarkEnd w:id="8"/>
+      <w:bookmarkEnd w:id="9"/>
     </w:p>
     <w:p>
       <w:r>
@@ -1317,7 +1413,7 @@
           <w:lang w:eastAsia="fr-FR"/>
         </w:rPr>
         <w:drawing>
-          <wp:inline distT="0" distB="0" distL="0" distR="0" wp14:anchorId="236782E5" wp14:editId="2F628BA8">
+          <wp:inline distT="0" distB="0" distL="0" distR="0" wp14:anchorId="7107F6D0" wp14:editId="599478D4">
             <wp:extent cx="5438775" cy="1971675"/>
             <wp:effectExtent l="0" t="0" r="9525" b="9525"/>
             <wp:docPr id="7" name="Image 7"/>
@@ -1361,7 +1457,6 @@
           <w:szCs w:val="26"/>
         </w:rPr>
       </w:pPr>
-      <w:bookmarkStart w:id="9" w:name="_Toc92791535"/>
       <w:r>
         <w:br w:type="page"/>
       </w:r>
@@ -1370,11 +1465,12 @@
       <w:pPr>
         <w:pStyle w:val="Titre2"/>
       </w:pPr>
+      <w:bookmarkStart w:id="10" w:name="_Toc92964479"/>
       <w:r>
         <w:lastRenderedPageBreak/>
         <w:t>Diagramme de classe</w:t>
       </w:r>
-      <w:bookmarkEnd w:id="9"/>
+      <w:bookmarkEnd w:id="10"/>
     </w:p>
     <w:p>
       <w:r>
@@ -1383,7 +1479,7 @@
           <w:lang w:eastAsia="fr-FR"/>
         </w:rPr>
         <w:drawing>
-          <wp:inline distT="0" distB="0" distL="0" distR="0" wp14:anchorId="2EA4163C" wp14:editId="5B5CB38B">
+          <wp:inline distT="0" distB="0" distL="0" distR="0" wp14:anchorId="2FEC532E" wp14:editId="183FD059">
             <wp:extent cx="2400300" cy="2228850"/>
             <wp:effectExtent l="0" t="0" r="0" b="0"/>
             <wp:docPr id="8" name="Image 8"/>
@@ -1424,22 +1520,22 @@
       <w:pPr>
         <w:pStyle w:val="Titre2"/>
       </w:pPr>
-      <w:bookmarkStart w:id="10" w:name="_Toc92791536"/>
+      <w:bookmarkStart w:id="11" w:name="_Toc92964480"/>
       <w:r>
         <w:t>Diagramme de Gantt</w:t>
       </w:r>
-      <w:bookmarkEnd w:id="10"/>
+      <w:bookmarkEnd w:id="11"/>
     </w:p>
     <w:p/>
     <w:p>
       <w:pPr>
         <w:pStyle w:val="Titre2"/>
       </w:pPr>
-      <w:bookmarkStart w:id="11" w:name="_Toc92791537"/>
+      <w:bookmarkStart w:id="12" w:name="_Toc92964481"/>
       <w:r>
         <w:t>Recette</w:t>
       </w:r>
-      <w:bookmarkEnd w:id="11"/>
+      <w:bookmarkEnd w:id="12"/>
     </w:p>
     <w:tbl>
       <w:tblPr>
@@ -1929,13 +2025,11 @@
       <w:pPr>
         <w:pStyle w:val="Titre1"/>
       </w:pPr>
-      <w:bookmarkStart w:id="12" w:name="_Toc92791538"/>
-      <w:proofErr w:type="spellStart"/>
-      <w:r>
-        <w:t>Github</w:t>
-      </w:r>
-      <w:bookmarkEnd w:id="12"/>
-      <w:proofErr w:type="spellEnd"/>
+      <w:bookmarkStart w:id="13" w:name="_Toc92964482"/>
+      <w:r>
+        <w:t>GitHub</w:t>
+      </w:r>
+      <w:bookmarkEnd w:id="13"/>
     </w:p>
     <w:p/>
     <w:p>
@@ -2786,7 +2880,7 @@
 </file>
 
 <file path=customXml/itemProps1.xml><?xml version="1.0" encoding="utf-8"?>
-<ds:datastoreItem xmlns:ds="http://schemas.openxmlformats.org/officeDocument/2006/customXml" ds:itemID="{3F4C5BCE-89DC-489C-AD2A-E4EF2D804768}">
+<ds:datastoreItem xmlns:ds="http://schemas.openxmlformats.org/officeDocument/2006/customXml" ds:itemID="{ED06D3DA-394E-4687-895F-944C441F75BB}">
   <ds:schemaRefs>
     <ds:schemaRef ds:uri="http://schemas.openxmlformats.org/officeDocument/2006/bibliography"/>
   </ds:schemaRefs>

--- a/Document d'analyse revue 0.docx
+++ b/Document d'analyse revue 0.docx
@@ -23,7 +23,6 @@
           <w:sz w:val="32"/>
         </w:rPr>
       </w:pPr>
-      <w:bookmarkStart w:id="0" w:name="_GoBack"/>
       <w:r>
         <w:rPr>
           <w:sz w:val="32"/>
@@ -57,7 +56,6 @@
         <w:t>LARIDANT Julien</w:t>
       </w:r>
     </w:p>
-    <w:bookmarkEnd w:id="0"/>
     <w:p/>
     <w:sdt>
       <w:sdtPr>
@@ -1031,7 +1029,7 @@
       <w:pPr>
         <w:pStyle w:val="Titre1"/>
       </w:pPr>
-      <w:bookmarkStart w:id="1" w:name="_Toc92964470"/>
+      <w:bookmarkStart w:id="0" w:name="_Toc92964470"/>
       <w:r>
         <w:lastRenderedPageBreak/>
         <w:t>Présentation</w:t>
@@ -1039,18 +1037,18 @@
       <w:r>
         <w:t xml:space="preserve"> du projet</w:t>
       </w:r>
-      <w:bookmarkEnd w:id="1"/>
+      <w:bookmarkEnd w:id="0"/>
     </w:p>
     <w:p/>
     <w:p>
       <w:pPr>
         <w:pStyle w:val="Titre2"/>
       </w:pPr>
-      <w:bookmarkStart w:id="2" w:name="_Toc92964471"/>
+      <w:bookmarkStart w:id="1" w:name="_Toc92964471"/>
       <w:r>
         <w:t>Contexte</w:t>
       </w:r>
-      <w:bookmarkEnd w:id="2"/>
+      <w:bookmarkEnd w:id="1"/>
     </w:p>
     <w:p/>
     <w:p>
@@ -1063,14 +1061,14 @@
       <w:pPr>
         <w:pStyle w:val="Titre2"/>
       </w:pPr>
-      <w:bookmarkStart w:id="3" w:name="_Toc92964472"/>
+      <w:bookmarkStart w:id="2" w:name="_Toc92964472"/>
       <w:r>
         <w:t>But</w:t>
       </w:r>
       <w:r>
         <w:t xml:space="preserve"> &amp; Principe</w:t>
       </w:r>
-      <w:bookmarkEnd w:id="3"/>
+      <w:bookmarkEnd w:id="2"/>
     </w:p>
     <w:p/>
     <w:p>
@@ -1098,23 +1096,23 @@
       <w:pPr>
         <w:pStyle w:val="Titre1"/>
       </w:pPr>
-      <w:bookmarkStart w:id="4" w:name="_Toc92964473"/>
+      <w:bookmarkStart w:id="3" w:name="_Toc92964473"/>
       <w:r>
         <w:lastRenderedPageBreak/>
         <w:t>Analyse UML</w:t>
       </w:r>
-      <w:bookmarkEnd w:id="4"/>
+      <w:bookmarkEnd w:id="3"/>
     </w:p>
     <w:p/>
     <w:p>
       <w:pPr>
         <w:pStyle w:val="Titre2"/>
       </w:pPr>
-      <w:bookmarkStart w:id="5" w:name="_Toc92964474"/>
+      <w:bookmarkStart w:id="4" w:name="_Toc92964474"/>
       <w:r>
         <w:t>Synoptique</w:t>
       </w:r>
-      <w:bookmarkEnd w:id="5"/>
+      <w:bookmarkEnd w:id="4"/>
     </w:p>
     <w:p/>
     <w:p/>
@@ -1124,11 +1122,11 @@
       <w:pPr>
         <w:pStyle w:val="Titre2"/>
       </w:pPr>
-      <w:bookmarkStart w:id="6" w:name="_Toc92964475"/>
+      <w:bookmarkStart w:id="5" w:name="_Toc92964475"/>
       <w:r>
         <w:t>Diagramme des cas d’utilisation</w:t>
       </w:r>
-      <w:bookmarkEnd w:id="6"/>
+      <w:bookmarkEnd w:id="5"/>
     </w:p>
     <w:p>
       <w:r>
@@ -1137,10 +1135,10 @@
           <w:lang w:eastAsia="fr-FR"/>
         </w:rPr>
         <w:drawing>
-          <wp:inline distT="0" distB="0" distL="0" distR="0" wp14:anchorId="64710E02" wp14:editId="60334568">
-            <wp:extent cx="6122858" cy="3714750"/>
+          <wp:inline distT="0" distB="0" distL="0" distR="0">
+            <wp:extent cx="5760720" cy="3910965"/>
             <wp:effectExtent l="0" t="0" r="0" b="0"/>
-            <wp:docPr id="1" name="Image 1"/>
+            <wp:docPr id="2" name="Image 2"/>
             <wp:cNvGraphicFramePr>
               <a:graphicFrameLocks xmlns:a="http://schemas.openxmlformats.org/drawingml/2006/main" noChangeAspect="1"/>
             </wp:cNvGraphicFramePr>
@@ -1148,11 +1146,17 @@
               <a:graphicData uri="http://schemas.openxmlformats.org/drawingml/2006/picture">
                 <pic:pic xmlns:pic="http://schemas.openxmlformats.org/drawingml/2006/picture">
                   <pic:nvPicPr>
-                    <pic:cNvPr id="1" name=""/>
+                    <pic:cNvPr id="2" name="unknown.png"/>
                     <pic:cNvPicPr/>
                   </pic:nvPicPr>
                   <pic:blipFill>
-                    <a:blip r:embed="rId5"/>
+                    <a:blip r:embed="rId5">
+                      <a:extLst>
+                        <a:ext uri="{28A0092B-C50C-407E-A947-70E740481C1C}">
+                          <a14:useLocalDpi xmlns:a14="http://schemas.microsoft.com/office/drawing/2010/main" val="0"/>
+                        </a:ext>
+                      </a:extLst>
+                    </a:blip>
                     <a:stretch>
                       <a:fillRect/>
                     </a:stretch>
@@ -1160,7 +1164,7 @@
                   <pic:spPr>
                     <a:xfrm>
                       <a:off x="0" y="0"/>
-                      <a:ext cx="6138148" cy="3724027"/>
+                      <a:ext cx="5760720" cy="3910965"/>
                     </a:xfrm>
                     <a:prstGeom prst="rect">
                       <a:avLst/>
@@ -1189,12 +1193,12 @@
       <w:pPr>
         <w:pStyle w:val="Titre2"/>
       </w:pPr>
-      <w:bookmarkStart w:id="7" w:name="_Toc92964476"/>
+      <w:bookmarkStart w:id="6" w:name="_Toc92964476"/>
       <w:r>
         <w:lastRenderedPageBreak/>
         <w:t>Diagramme d’exigences</w:t>
       </w:r>
-      <w:bookmarkEnd w:id="7"/>
+      <w:bookmarkEnd w:id="6"/>
     </w:p>
     <w:p>
       <w:r>
@@ -1341,12 +1345,12 @@
       <w:pPr>
         <w:pStyle w:val="Titre2"/>
       </w:pPr>
-      <w:bookmarkStart w:id="8" w:name="_Toc92964477"/>
+      <w:bookmarkStart w:id="7" w:name="_Toc92964477"/>
       <w:r>
         <w:lastRenderedPageBreak/>
         <w:t>Diagramme de déploiement</w:t>
       </w:r>
-      <w:bookmarkEnd w:id="8"/>
+      <w:bookmarkEnd w:id="7"/>
     </w:p>
     <w:p>
       <w:r>
@@ -1355,10 +1359,10 @@
           <w:lang w:eastAsia="fr-FR"/>
         </w:rPr>
         <w:drawing>
-          <wp:inline distT="0" distB="0" distL="0" distR="0" wp14:anchorId="16D5031F" wp14:editId="04E5700B">
-            <wp:extent cx="5334000" cy="3400425"/>
-            <wp:effectExtent l="0" t="0" r="0" b="9525"/>
-            <wp:docPr id="6" name="Image 6"/>
+          <wp:inline distT="0" distB="0" distL="0" distR="0">
+            <wp:extent cx="5760720" cy="4173401"/>
+            <wp:effectExtent l="0" t="0" r="0" b="0"/>
+            <wp:docPr id="10" name="Image 10" descr="https://media.discordapp.net/attachments/836597098111041566/937642012956581898/unknown.png?width=646&amp;height=468"/>
             <wp:cNvGraphicFramePr>
               <a:graphicFrameLocks xmlns:a="http://schemas.openxmlformats.org/drawingml/2006/main" noChangeAspect="1"/>
             </wp:cNvGraphicFramePr>
@@ -1366,23 +1370,36 @@
               <a:graphicData uri="http://schemas.openxmlformats.org/drawingml/2006/picture">
                 <pic:pic xmlns:pic="http://schemas.openxmlformats.org/drawingml/2006/picture">
                   <pic:nvPicPr>
-                    <pic:cNvPr id="1" name=""/>
-                    <pic:cNvPicPr/>
+                    <pic:cNvPr id="0" name="Picture 3" descr="https://media.discordapp.net/attachments/836597098111041566/937642012956581898/unknown.png?width=646&amp;height=468"/>
+                    <pic:cNvPicPr>
+                      <a:picLocks noChangeAspect="1" noChangeArrowheads="1"/>
+                    </pic:cNvPicPr>
                   </pic:nvPicPr>
                   <pic:blipFill>
-                    <a:blip r:embed="rId9"/>
+                    <a:blip r:embed="rId9">
+                      <a:extLst>
+                        <a:ext uri="{28A0092B-C50C-407E-A947-70E740481C1C}">
+                          <a14:useLocalDpi xmlns:a14="http://schemas.microsoft.com/office/drawing/2010/main" val="0"/>
+                        </a:ext>
+                      </a:extLst>
+                    </a:blip>
+                    <a:srcRect/>
                     <a:stretch>
                       <a:fillRect/>
                     </a:stretch>
                   </pic:blipFill>
-                  <pic:spPr>
+                  <pic:spPr bwMode="auto">
                     <a:xfrm>
                       <a:off x="0" y="0"/>
-                      <a:ext cx="5334000" cy="3400425"/>
+                      <a:ext cx="5760720" cy="4173401"/>
                     </a:xfrm>
                     <a:prstGeom prst="rect">
                       <a:avLst/>
                     </a:prstGeom>
+                    <a:noFill/>
+                    <a:ln>
+                      <a:noFill/>
+                    </a:ln>
                   </pic:spPr>
                 </pic:pic>
               </a:graphicData>
@@ -1400,11 +1417,11 @@
       <w:pPr>
         <w:pStyle w:val="Titre2"/>
       </w:pPr>
-      <w:bookmarkStart w:id="9" w:name="_Toc92964478"/>
+      <w:bookmarkStart w:id="8" w:name="_Toc92964478"/>
       <w:r>
         <w:t>MCD</w:t>
       </w:r>
-      <w:bookmarkEnd w:id="9"/>
+      <w:bookmarkEnd w:id="8"/>
     </w:p>
     <w:p>
       <w:r>
@@ -1457,9 +1474,8 @@
           <w:szCs w:val="26"/>
         </w:rPr>
       </w:pPr>
-      <w:r>
-        <w:br w:type="page"/>
-      </w:r>
+      <w:bookmarkStart w:id="9" w:name="_GoBack"/>
+      <w:bookmarkEnd w:id="9"/>
     </w:p>
     <w:p>
       <w:pPr>
@@ -1467,7 +1483,6 @@
       </w:pPr>
       <w:bookmarkStart w:id="10" w:name="_Toc92964479"/>
       <w:r>
-        <w:lastRenderedPageBreak/>
         <w:t>Diagramme de classe</w:t>
       </w:r>
       <w:bookmarkEnd w:id="10"/>
@@ -1479,10 +1494,10 @@
           <w:lang w:eastAsia="fr-FR"/>
         </w:rPr>
         <w:drawing>
-          <wp:inline distT="0" distB="0" distL="0" distR="0" wp14:anchorId="2FEC532E" wp14:editId="183FD059">
-            <wp:extent cx="2400300" cy="2228850"/>
-            <wp:effectExtent l="0" t="0" r="0" b="0"/>
-            <wp:docPr id="8" name="Image 8"/>
+          <wp:inline distT="0" distB="0" distL="0" distR="0">
+            <wp:extent cx="4057650" cy="2965450"/>
+            <wp:effectExtent l="0" t="0" r="0" b="6350"/>
+            <wp:docPr id="9" name="Image 9" descr="https://media.discordapp.net/attachments/836597098111041566/937642171790667776/unknown.png"/>
             <wp:cNvGraphicFramePr>
               <a:graphicFrameLocks xmlns:a="http://schemas.openxmlformats.org/drawingml/2006/main" noChangeAspect="1"/>
             </wp:cNvGraphicFramePr>
@@ -1490,23 +1505,36 @@
               <a:graphicData uri="http://schemas.openxmlformats.org/drawingml/2006/picture">
                 <pic:pic xmlns:pic="http://schemas.openxmlformats.org/drawingml/2006/picture">
                   <pic:nvPicPr>
-                    <pic:cNvPr id="1" name=""/>
-                    <pic:cNvPicPr/>
+                    <pic:cNvPr id="0" name="Picture 1" descr="https://media.discordapp.net/attachments/836597098111041566/937642171790667776/unknown.png"/>
+                    <pic:cNvPicPr>
+                      <a:picLocks noChangeAspect="1" noChangeArrowheads="1"/>
+                    </pic:cNvPicPr>
                   </pic:nvPicPr>
                   <pic:blipFill>
-                    <a:blip r:embed="rId11"/>
+                    <a:blip r:embed="rId11">
+                      <a:extLst>
+                        <a:ext uri="{28A0092B-C50C-407E-A947-70E740481C1C}">
+                          <a14:useLocalDpi xmlns:a14="http://schemas.microsoft.com/office/drawing/2010/main" val="0"/>
+                        </a:ext>
+                      </a:extLst>
+                    </a:blip>
+                    <a:srcRect/>
                     <a:stretch>
                       <a:fillRect/>
                     </a:stretch>
                   </pic:blipFill>
-                  <pic:spPr>
+                  <pic:spPr bwMode="auto">
                     <a:xfrm>
                       <a:off x="0" y="0"/>
-                      <a:ext cx="2400300" cy="2228850"/>
+                      <a:ext cx="4057650" cy="2965450"/>
                     </a:xfrm>
                     <a:prstGeom prst="rect">
                       <a:avLst/>
                     </a:prstGeom>
+                    <a:noFill/>
+                    <a:ln>
+                      <a:noFill/>
+                    </a:ln>
                   </pic:spPr>
                 </pic:pic>
               </a:graphicData>
@@ -2027,6 +2055,7 @@
       </w:pPr>
       <w:bookmarkStart w:id="13" w:name="_Toc92964482"/>
       <w:r>
+        <w:lastRenderedPageBreak/>
         <w:t>GitHub</w:t>
       </w:r>
       <w:bookmarkEnd w:id="13"/>
@@ -2880,7 +2909,7 @@
 </file>
 
 <file path=customXml/itemProps1.xml><?xml version="1.0" encoding="utf-8"?>
-<ds:datastoreItem xmlns:ds="http://schemas.openxmlformats.org/officeDocument/2006/customXml" ds:itemID="{ED06D3DA-394E-4687-895F-944C441F75BB}">
+<ds:datastoreItem xmlns:ds="http://schemas.openxmlformats.org/officeDocument/2006/customXml" ds:itemID="{A864ED7E-68E5-4C8C-B344-E13072DCC33C}">
   <ds:schemaRefs>
     <ds:schemaRef ds:uri="http://schemas.openxmlformats.org/officeDocument/2006/bibliography"/>
   </ds:schemaRefs>

--- a/Document d'analyse revue 0.docx
+++ b/Document d'analyse revue 0.docx
@@ -1135,10 +1135,10 @@
           <w:lang w:eastAsia="fr-FR"/>
         </w:rPr>
         <w:drawing>
-          <wp:inline distT="0" distB="0" distL="0" distR="0">
-            <wp:extent cx="5760720" cy="3910965"/>
-            <wp:effectExtent l="0" t="0" r="0" b="0"/>
-            <wp:docPr id="2" name="Image 2"/>
+          <wp:inline distT="0" distB="0" distL="0" distR="0" wp14:anchorId="2DA3A598" wp14:editId="253D0AF2">
+            <wp:extent cx="5760720" cy="3519170"/>
+            <wp:effectExtent l="0" t="0" r="0" b="5080"/>
+            <wp:docPr id="1" name="Image 1"/>
             <wp:cNvGraphicFramePr>
               <a:graphicFrameLocks xmlns:a="http://schemas.openxmlformats.org/drawingml/2006/main" noChangeAspect="1"/>
             </wp:cNvGraphicFramePr>
@@ -1146,17 +1146,11 @@
               <a:graphicData uri="http://schemas.openxmlformats.org/drawingml/2006/picture">
                 <pic:pic xmlns:pic="http://schemas.openxmlformats.org/drawingml/2006/picture">
                   <pic:nvPicPr>
-                    <pic:cNvPr id="2" name="unknown.png"/>
+                    <pic:cNvPr id="1" name=""/>
                     <pic:cNvPicPr/>
                   </pic:nvPicPr>
                   <pic:blipFill>
-                    <a:blip r:embed="rId5">
-                      <a:extLst>
-                        <a:ext uri="{28A0092B-C50C-407E-A947-70E740481C1C}">
-                          <a14:useLocalDpi xmlns:a14="http://schemas.microsoft.com/office/drawing/2010/main" val="0"/>
-                        </a:ext>
-                      </a:extLst>
-                    </a:blip>
+                    <a:blip r:embed="rId5"/>
                     <a:stretch>
                       <a:fillRect/>
                     </a:stretch>
@@ -1164,7 +1158,7 @@
                   <pic:spPr>
                     <a:xfrm>
                       <a:off x="0" y="0"/>
-                      <a:ext cx="5760720" cy="3910965"/>
+                      <a:ext cx="5760720" cy="3519170"/>
                     </a:xfrm>
                     <a:prstGeom prst="rect">
                       <a:avLst/>
@@ -1207,10 +1201,10 @@
           <w:lang w:eastAsia="fr-FR"/>
         </w:rPr>
         <w:drawing>
-          <wp:inline distT="0" distB="0" distL="0" distR="0" wp14:anchorId="29FA8917" wp14:editId="0B69F6D3">
-            <wp:extent cx="5760720" cy="1920240"/>
-            <wp:effectExtent l="0" t="0" r="0" b="3810"/>
-            <wp:docPr id="3" name="Image 3"/>
+          <wp:inline distT="0" distB="0" distL="0" distR="0" wp14:anchorId="539DC369" wp14:editId="3CD25C23">
+            <wp:extent cx="5760720" cy="4086860"/>
+            <wp:effectExtent l="0" t="0" r="0" b="8890"/>
+            <wp:docPr id="2" name="Image 2"/>
             <wp:cNvGraphicFramePr>
               <a:graphicFrameLocks xmlns:a="http://schemas.openxmlformats.org/drawingml/2006/main" noChangeAspect="1"/>
             </wp:cNvGraphicFramePr>
@@ -1230,7 +1224,7 @@
                   <pic:spPr>
                     <a:xfrm>
                       <a:off x="0" y="0"/>
-                      <a:ext cx="5760720" cy="1920240"/>
+                      <a:ext cx="5760720" cy="4086860"/>
                     </a:xfrm>
                     <a:prstGeom prst="rect">
                       <a:avLst/>
@@ -1243,6 +1237,7 @@
         </w:drawing>
       </w:r>
     </w:p>
+    <w:p/>
     <w:p>
       <w:r>
         <w:rPr>
@@ -1250,10 +1245,10 @@
           <w:lang w:eastAsia="fr-FR"/>
         </w:rPr>
         <w:drawing>
-          <wp:inline distT="0" distB="0" distL="0" distR="0" wp14:anchorId="7B2EAA5B" wp14:editId="484A5D9E">
-            <wp:extent cx="5760720" cy="1958975"/>
-            <wp:effectExtent l="0" t="0" r="0" b="3175"/>
-            <wp:docPr id="4" name="Image 4"/>
+          <wp:inline distT="0" distB="0" distL="0" distR="0" wp14:anchorId="510AC507" wp14:editId="2583CF0A">
+            <wp:extent cx="5543550" cy="3984732"/>
+            <wp:effectExtent l="0" t="0" r="0" b="0"/>
+            <wp:docPr id="9" name="Image 9"/>
             <wp:cNvGraphicFramePr>
               <a:graphicFrameLocks xmlns:a="http://schemas.openxmlformats.org/drawingml/2006/main" noChangeAspect="1"/>
             </wp:cNvGraphicFramePr>
@@ -1273,7 +1268,7 @@
                   <pic:spPr>
                     <a:xfrm>
                       <a:off x="0" y="0"/>
-                      <a:ext cx="5760720" cy="1958975"/>
+                      <a:ext cx="5555143" cy="3993065"/>
                     </a:xfrm>
                     <a:prstGeom prst="rect">
                       <a:avLst/>
@@ -1292,11 +1287,12 @@
           <w:noProof/>
           <w:lang w:eastAsia="fr-FR"/>
         </w:rPr>
+        <w:lastRenderedPageBreak/>
         <w:drawing>
-          <wp:inline distT="0" distB="0" distL="0" distR="0" wp14:anchorId="67F65A47" wp14:editId="70F23480">
-            <wp:extent cx="5760720" cy="3590290"/>
-            <wp:effectExtent l="0" t="0" r="0" b="0"/>
-            <wp:docPr id="5" name="Image 5"/>
+          <wp:inline distT="0" distB="0" distL="0" distR="0" wp14:anchorId="54AD7C74" wp14:editId="1D6C3282">
+            <wp:extent cx="5324475" cy="7315200"/>
+            <wp:effectExtent l="0" t="0" r="9525" b="0"/>
+            <wp:docPr id="11" name="Image 11"/>
             <wp:cNvGraphicFramePr>
               <a:graphicFrameLocks xmlns:a="http://schemas.openxmlformats.org/drawingml/2006/main" noChangeAspect="1"/>
             </wp:cNvGraphicFramePr>
@@ -1316,7 +1312,7 @@
                   <pic:spPr>
                     <a:xfrm>
                       <a:off x="0" y="0"/>
-                      <a:ext cx="5760720" cy="3590290"/>
+                      <a:ext cx="5324475" cy="7315200"/>
                     </a:xfrm>
                     <a:prstGeom prst="rect">
                       <a:avLst/>
@@ -1330,39 +1326,21 @@
       </w:r>
     </w:p>
     <w:p/>
-    <w:p>
-      <w:pPr>
-        <w:rPr>
-          <w:rFonts w:asciiTheme="majorHAnsi" w:eastAsiaTheme="majorEastAsia" w:hAnsiTheme="majorHAnsi" w:cstheme="majorBidi"/>
-          <w:szCs w:val="26"/>
-        </w:rPr>
-      </w:pPr>
-      <w:r>
-        <w:br w:type="page"/>
-      </w:r>
-    </w:p>
-    <w:p>
-      <w:pPr>
-        <w:pStyle w:val="Titre2"/>
-      </w:pPr>
-      <w:bookmarkStart w:id="7" w:name="_Toc92964477"/>
-      <w:r>
-        <w:lastRenderedPageBreak/>
-        <w:t>Diagramme de déploiement</w:t>
-      </w:r>
-      <w:bookmarkEnd w:id="7"/>
-    </w:p>
+    <w:p/>
+    <w:p/>
+    <w:p/>
     <w:p>
       <w:r>
         <w:rPr>
           <w:noProof/>
           <w:lang w:eastAsia="fr-FR"/>
         </w:rPr>
+        <w:lastRenderedPageBreak/>
         <w:drawing>
-          <wp:inline distT="0" distB="0" distL="0" distR="0">
-            <wp:extent cx="5760720" cy="4173401"/>
-            <wp:effectExtent l="0" t="0" r="0" b="0"/>
-            <wp:docPr id="10" name="Image 10" descr="https://media.discordapp.net/attachments/836597098111041566/937642012956581898/unknown.png?width=646&amp;height=468"/>
+          <wp:inline distT="0" distB="0" distL="0" distR="0" wp14:anchorId="6E8715B1" wp14:editId="06E97A0D">
+            <wp:extent cx="5760720" cy="8146415"/>
+            <wp:effectExtent l="0" t="0" r="0" b="6985"/>
+            <wp:docPr id="12" name="Image 12"/>
             <wp:cNvGraphicFramePr>
               <a:graphicFrameLocks xmlns:a="http://schemas.openxmlformats.org/drawingml/2006/main" noChangeAspect="1"/>
             </wp:cNvGraphicFramePr>
@@ -1370,36 +1348,23 @@
               <a:graphicData uri="http://schemas.openxmlformats.org/drawingml/2006/picture">
                 <pic:pic xmlns:pic="http://schemas.openxmlformats.org/drawingml/2006/picture">
                   <pic:nvPicPr>
-                    <pic:cNvPr id="0" name="Picture 3" descr="https://media.discordapp.net/attachments/836597098111041566/937642012956581898/unknown.png?width=646&amp;height=468"/>
-                    <pic:cNvPicPr>
-                      <a:picLocks noChangeAspect="1" noChangeArrowheads="1"/>
-                    </pic:cNvPicPr>
+                    <pic:cNvPr id="1" name=""/>
+                    <pic:cNvPicPr/>
                   </pic:nvPicPr>
                   <pic:blipFill>
-                    <a:blip r:embed="rId9">
-                      <a:extLst>
-                        <a:ext uri="{28A0092B-C50C-407E-A947-70E740481C1C}">
-                          <a14:useLocalDpi xmlns:a14="http://schemas.microsoft.com/office/drawing/2010/main" val="0"/>
-                        </a:ext>
-                      </a:extLst>
-                    </a:blip>
-                    <a:srcRect/>
+                    <a:blip r:embed="rId9"/>
                     <a:stretch>
                       <a:fillRect/>
                     </a:stretch>
                   </pic:blipFill>
-                  <pic:spPr bwMode="auto">
+                  <pic:spPr>
                     <a:xfrm>
                       <a:off x="0" y="0"/>
-                      <a:ext cx="5760720" cy="4173401"/>
+                      <a:ext cx="5760720" cy="8146415"/>
                     </a:xfrm>
                     <a:prstGeom prst="rect">
                       <a:avLst/>
                     </a:prstGeom>
-                    <a:noFill/>
-                    <a:ln>
-                      <a:noFill/>
-                    </a:ln>
                   </pic:spPr>
                 </pic:pic>
               </a:graphicData>
@@ -1408,20 +1373,129 @@
         </w:drawing>
       </w:r>
     </w:p>
-    <w:p/>
-    <w:p/>
-    <w:p/>
-    <w:p/>
-    <w:p/>
+    <w:p>
+      <w:pPr>
+        <w:rPr>
+          <w:rFonts w:asciiTheme="majorHAnsi" w:eastAsiaTheme="majorEastAsia" w:hAnsiTheme="majorHAnsi" w:cstheme="majorBidi"/>
+          <w:szCs w:val="26"/>
+        </w:rPr>
+      </w:pPr>
+      <w:r>
+        <w:rPr>
+          <w:noProof/>
+          <w:lang w:eastAsia="fr-FR"/>
+        </w:rPr>
+        <w:lastRenderedPageBreak/>
+        <w:drawing>
+          <wp:inline distT="0" distB="0" distL="0" distR="0" wp14:anchorId="1FD816C6" wp14:editId="56685EA3">
+            <wp:extent cx="5760720" cy="3722370"/>
+            <wp:effectExtent l="0" t="0" r="0" b="0"/>
+            <wp:docPr id="13" name="Image 13"/>
+            <wp:cNvGraphicFramePr>
+              <a:graphicFrameLocks xmlns:a="http://schemas.openxmlformats.org/drawingml/2006/main" noChangeAspect="1"/>
+            </wp:cNvGraphicFramePr>
+            <a:graphic xmlns:a="http://schemas.openxmlformats.org/drawingml/2006/main">
+              <a:graphicData uri="http://schemas.openxmlformats.org/drawingml/2006/picture">
+                <pic:pic xmlns:pic="http://schemas.openxmlformats.org/drawingml/2006/picture">
+                  <pic:nvPicPr>
+                    <pic:cNvPr id="1" name=""/>
+                    <pic:cNvPicPr/>
+                  </pic:nvPicPr>
+                  <pic:blipFill>
+                    <a:blip r:embed="rId10"/>
+                    <a:stretch>
+                      <a:fillRect/>
+                    </a:stretch>
+                  </pic:blipFill>
+                  <pic:spPr>
+                    <a:xfrm>
+                      <a:off x="0" y="0"/>
+                      <a:ext cx="5760720" cy="3722370"/>
+                    </a:xfrm>
+                    <a:prstGeom prst="rect">
+                      <a:avLst/>
+                    </a:prstGeom>
+                  </pic:spPr>
+                </pic:pic>
+              </a:graphicData>
+            </a:graphic>
+          </wp:inline>
+        </w:drawing>
+      </w:r>
+      <w:r>
+        <w:br w:type="page"/>
+      </w:r>
+    </w:p>
     <w:p>
       <w:pPr>
         <w:pStyle w:val="Titre2"/>
       </w:pPr>
-      <w:bookmarkStart w:id="8" w:name="_Toc92964478"/>
+      <w:bookmarkStart w:id="7" w:name="_Toc92964477"/>
+      <w:r>
+        <w:lastRenderedPageBreak/>
+        <w:t>Diagramme de déploiement</w:t>
+      </w:r>
+      <w:bookmarkEnd w:id="7"/>
+    </w:p>
+    <w:p>
+      <w:r>
+        <w:rPr>
+          <w:noProof/>
+          <w:lang w:eastAsia="fr-FR"/>
+        </w:rPr>
+        <w:drawing>
+          <wp:inline distT="0" distB="0" distL="0" distR="0" wp14:anchorId="6DEF4B6B" wp14:editId="11207812">
+            <wp:extent cx="5760720" cy="3963035"/>
+            <wp:effectExtent l="0" t="0" r="0" b="0"/>
+            <wp:docPr id="14" name="Image 14"/>
+            <wp:cNvGraphicFramePr>
+              <a:graphicFrameLocks xmlns:a="http://schemas.openxmlformats.org/drawingml/2006/main" noChangeAspect="1"/>
+            </wp:cNvGraphicFramePr>
+            <a:graphic xmlns:a="http://schemas.openxmlformats.org/drawingml/2006/main">
+              <a:graphicData uri="http://schemas.openxmlformats.org/drawingml/2006/picture">
+                <pic:pic xmlns:pic="http://schemas.openxmlformats.org/drawingml/2006/picture">
+                  <pic:nvPicPr>
+                    <pic:cNvPr id="1" name=""/>
+                    <pic:cNvPicPr/>
+                  </pic:nvPicPr>
+                  <pic:blipFill>
+                    <a:blip r:embed="rId11"/>
+                    <a:stretch>
+                      <a:fillRect/>
+                    </a:stretch>
+                  </pic:blipFill>
+                  <pic:spPr>
+                    <a:xfrm>
+                      <a:off x="0" y="0"/>
+                      <a:ext cx="5760720" cy="3963035"/>
+                    </a:xfrm>
+                    <a:prstGeom prst="rect">
+                      <a:avLst/>
+                    </a:prstGeom>
+                  </pic:spPr>
+                </pic:pic>
+              </a:graphicData>
+            </a:graphic>
+          </wp:inline>
+        </w:drawing>
+      </w:r>
+      <w:bookmarkStart w:id="8" w:name="_GoBack"/>
+      <w:bookmarkEnd w:id="8"/>
+    </w:p>
+    <w:p/>
+    <w:p/>
+    <w:p/>
+    <w:p/>
+    <w:p/>
+    <w:p>
+      <w:pPr>
+        <w:pStyle w:val="Titre2"/>
+      </w:pPr>
+      <w:bookmarkStart w:id="9" w:name="_Toc92964478"/>
       <w:r>
         <w:t>MCD</w:t>
       </w:r>
-      <w:bookmarkEnd w:id="8"/>
+      <w:bookmarkEnd w:id="9"/>
     </w:p>
     <w:p>
       <w:r>
@@ -1445,7 +1519,7 @@
                     <pic:cNvPicPr/>
                   </pic:nvPicPr>
                   <pic:blipFill>
-                    <a:blip r:embed="rId10"/>
+                    <a:blip r:embed="rId12"/>
                     <a:stretch>
                       <a:fillRect/>
                     </a:stretch>
@@ -1474,8 +1548,9 @@
           <w:szCs w:val="26"/>
         </w:rPr>
       </w:pPr>
-      <w:bookmarkStart w:id="9" w:name="_GoBack"/>
-      <w:bookmarkEnd w:id="9"/>
+      <w:r>
+        <w:br w:type="page"/>
+      </w:r>
     </w:p>
     <w:p>
       <w:pPr>
@@ -1483,6 +1558,7 @@
       </w:pPr>
       <w:bookmarkStart w:id="10" w:name="_Toc92964479"/>
       <w:r>
+        <w:lastRenderedPageBreak/>
         <w:t>Diagramme de classe</w:t>
       </w:r>
       <w:bookmarkEnd w:id="10"/>
@@ -1494,10 +1570,10 @@
           <w:lang w:eastAsia="fr-FR"/>
         </w:rPr>
         <w:drawing>
-          <wp:inline distT="0" distB="0" distL="0" distR="0">
-            <wp:extent cx="4057650" cy="2965450"/>
-            <wp:effectExtent l="0" t="0" r="0" b="6350"/>
-            <wp:docPr id="9" name="Image 9" descr="https://media.discordapp.net/attachments/836597098111041566/937642171790667776/unknown.png"/>
+          <wp:inline distT="0" distB="0" distL="0" distR="0" wp14:anchorId="101B37BA" wp14:editId="659D0303">
+            <wp:extent cx="2390775" cy="1924050"/>
+            <wp:effectExtent l="0" t="0" r="9525" b="0"/>
+            <wp:docPr id="15" name="Image 15"/>
             <wp:cNvGraphicFramePr>
               <a:graphicFrameLocks xmlns:a="http://schemas.openxmlformats.org/drawingml/2006/main" noChangeAspect="1"/>
             </wp:cNvGraphicFramePr>
@@ -1505,62 +1581,216 @@
               <a:graphicData uri="http://schemas.openxmlformats.org/drawingml/2006/picture">
                 <pic:pic xmlns:pic="http://schemas.openxmlformats.org/drawingml/2006/picture">
                   <pic:nvPicPr>
-                    <pic:cNvPr id="0" name="Picture 1" descr="https://media.discordapp.net/attachments/836597098111041566/937642171790667776/unknown.png"/>
-                    <pic:cNvPicPr>
-                      <a:picLocks noChangeAspect="1" noChangeArrowheads="1"/>
-                    </pic:cNvPicPr>
+                    <pic:cNvPr id="1" name=""/>
+                    <pic:cNvPicPr/>
                   </pic:nvPicPr>
                   <pic:blipFill>
-                    <a:blip r:embed="rId11">
+                    <a:blip r:embed="rId13"/>
+                    <a:stretch>
+                      <a:fillRect/>
+                    </a:stretch>
+                  </pic:blipFill>
+                  <pic:spPr>
+                    <a:xfrm>
+                      <a:off x="0" y="0"/>
+                      <a:ext cx="2390775" cy="1924050"/>
+                    </a:xfrm>
+                    <a:prstGeom prst="rect">
+                      <a:avLst/>
+                    </a:prstGeom>
+                  </pic:spPr>
+                </pic:pic>
+              </a:graphicData>
+            </a:graphic>
+          </wp:inline>
+        </w:drawing>
+      </w:r>
+    </w:p>
+    <w:p/>
+    <w:p>
+      <w:pPr>
+        <w:rPr>
+          <w:rFonts w:asciiTheme="majorHAnsi" w:eastAsiaTheme="majorEastAsia" w:hAnsiTheme="majorHAnsi" w:cstheme="majorBidi"/>
+          <w:szCs w:val="26"/>
+        </w:rPr>
+      </w:pPr>
+      <w:bookmarkStart w:id="11" w:name="_Toc92964480"/>
+      <w:r>
+        <w:br w:type="page"/>
+      </w:r>
+    </w:p>
+    <w:p>
+      <w:pPr>
+        <w:pStyle w:val="Titre2"/>
+      </w:pPr>
+      <w:r>
+        <w:lastRenderedPageBreak/>
+        <w:t>Diagramme de Gantt</w:t>
+      </w:r>
+      <w:bookmarkEnd w:id="11"/>
+    </w:p>
+    <w:p/>
+    <w:p>
+      <w:r>
+        <w:t xml:space="preserve">Diagrammes </w:t>
+      </w:r>
+      <w:r>
+        <w:t>de</w:t>
+      </w:r>
+      <w:r>
+        <w:t xml:space="preserve"> préparations</w:t>
+      </w:r>
+    </w:p>
+    <w:p>
+      <w:r>
+        <w:rPr>
+          <w:noProof/>
+          <w:lang w:eastAsia="fr-FR"/>
+        </w:rPr>
+        <w:drawing>
+          <wp:anchor distT="0" distB="0" distL="114300" distR="114300" simplePos="0" relativeHeight="251658240" behindDoc="0" locked="0" layoutInCell="1" allowOverlap="1" wp14:anchorId="6A5EE7D8" wp14:editId="55F13417">
+            <wp:simplePos x="0" y="0"/>
+            <wp:positionH relativeFrom="page">
+              <wp:posOffset>-531495</wp:posOffset>
+            </wp:positionH>
+            <wp:positionV relativeFrom="paragraph">
+              <wp:posOffset>393700</wp:posOffset>
+            </wp:positionV>
+            <wp:extent cx="8048625" cy="1213683"/>
+            <wp:effectExtent l="0" t="0" r="0" b="5715"/>
+            <wp:wrapNone/>
+            <wp:docPr id="16" name="Image 16"/>
+            <wp:cNvGraphicFramePr>
+              <a:graphicFrameLocks xmlns:a="http://schemas.openxmlformats.org/drawingml/2006/main" noChangeAspect="1"/>
+            </wp:cNvGraphicFramePr>
+            <a:graphic xmlns:a="http://schemas.openxmlformats.org/drawingml/2006/main">
+              <a:graphicData uri="http://schemas.openxmlformats.org/drawingml/2006/picture">
+                <pic:pic xmlns:pic="http://schemas.openxmlformats.org/drawingml/2006/picture">
+                  <pic:nvPicPr>
+                    <pic:cNvPr id="1" name=""/>
+                    <pic:cNvPicPr/>
+                  </pic:nvPicPr>
+                  <pic:blipFill>
+                    <a:blip r:embed="rId14">
                       <a:extLst>
                         <a:ext uri="{28A0092B-C50C-407E-A947-70E740481C1C}">
                           <a14:useLocalDpi xmlns:a14="http://schemas.microsoft.com/office/drawing/2010/main" val="0"/>
                         </a:ext>
                       </a:extLst>
                     </a:blip>
-                    <a:srcRect/>
                     <a:stretch>
                       <a:fillRect/>
                     </a:stretch>
                   </pic:blipFill>
-                  <pic:spPr bwMode="auto">
+                  <pic:spPr>
                     <a:xfrm>
                       <a:off x="0" y="0"/>
-                      <a:ext cx="4057650" cy="2965450"/>
+                      <a:ext cx="8048625" cy="1213683"/>
                     </a:xfrm>
                     <a:prstGeom prst="rect">
                       <a:avLst/>
                     </a:prstGeom>
-                    <a:noFill/>
-                    <a:ln>
-                      <a:noFill/>
-                    </a:ln>
                   </pic:spPr>
                 </pic:pic>
               </a:graphicData>
             </a:graphic>
-          </wp:inline>
+            <wp14:sizeRelH relativeFrom="page">
+              <wp14:pctWidth>0</wp14:pctWidth>
+            </wp14:sizeRelH>
+            <wp14:sizeRelV relativeFrom="page">
+              <wp14:pctHeight>0</wp14:pctHeight>
+            </wp14:sizeRelV>
+          </wp:anchor>
         </w:drawing>
       </w:r>
     </w:p>
     <w:p/>
+    <w:p/>
+    <w:p/>
+    <w:p/>
+    <w:p/>
+    <w:p>
+      <w:pPr>
+        <w:rPr>
+          <w:rFonts w:asciiTheme="majorHAnsi" w:eastAsiaTheme="majorEastAsia" w:hAnsiTheme="majorHAnsi" w:cstheme="majorBidi"/>
+          <w:szCs w:val="26"/>
+        </w:rPr>
+      </w:pPr>
+      <w:bookmarkStart w:id="12" w:name="_Toc92964481"/>
+      <w:r>
+        <w:rPr>
+          <w:noProof/>
+          <w:lang w:eastAsia="fr-FR"/>
+        </w:rPr>
+        <w:drawing>
+          <wp:anchor distT="0" distB="0" distL="114300" distR="114300" simplePos="0" relativeHeight="251659264" behindDoc="0" locked="0" layoutInCell="1" allowOverlap="1">
+            <wp:simplePos x="0" y="0"/>
+            <wp:positionH relativeFrom="page">
+              <wp:align>left</wp:align>
+            </wp:positionH>
+            <wp:positionV relativeFrom="paragraph">
+              <wp:posOffset>1156335</wp:posOffset>
+            </wp:positionV>
+            <wp:extent cx="7485490" cy="2066925"/>
+            <wp:effectExtent l="0" t="0" r="1270" b="0"/>
+            <wp:wrapNone/>
+            <wp:docPr id="17" name="Image 17"/>
+            <wp:cNvGraphicFramePr>
+              <a:graphicFrameLocks xmlns:a="http://schemas.openxmlformats.org/drawingml/2006/main" noChangeAspect="1"/>
+            </wp:cNvGraphicFramePr>
+            <a:graphic xmlns:a="http://schemas.openxmlformats.org/drawingml/2006/main">
+              <a:graphicData uri="http://schemas.openxmlformats.org/drawingml/2006/picture">
+                <pic:pic xmlns:pic="http://schemas.openxmlformats.org/drawingml/2006/picture">
+                  <pic:nvPicPr>
+                    <pic:cNvPr id="1" name=""/>
+                    <pic:cNvPicPr/>
+                  </pic:nvPicPr>
+                  <pic:blipFill>
+                    <a:blip r:embed="rId15" cstate="print">
+                      <a:extLst>
+                        <a:ext uri="{28A0092B-C50C-407E-A947-70E740481C1C}">
+                          <a14:useLocalDpi xmlns:a14="http://schemas.microsoft.com/office/drawing/2010/main" val="0"/>
+                        </a:ext>
+                      </a:extLst>
+                    </a:blip>
+                    <a:stretch>
+                      <a:fillRect/>
+                    </a:stretch>
+                  </pic:blipFill>
+                  <pic:spPr>
+                    <a:xfrm>
+                      <a:off x="0" y="0"/>
+                      <a:ext cx="7485490" cy="2066925"/>
+                    </a:xfrm>
+                    <a:prstGeom prst="rect">
+                      <a:avLst/>
+                    </a:prstGeom>
+                  </pic:spPr>
+                </pic:pic>
+              </a:graphicData>
+            </a:graphic>
+            <wp14:sizeRelH relativeFrom="page">
+              <wp14:pctWidth>0</wp14:pctWidth>
+            </wp14:sizeRelH>
+            <wp14:sizeRelV relativeFrom="page">
+              <wp14:pctHeight>0</wp14:pctHeight>
+            </wp14:sizeRelV>
+          </wp:anchor>
+        </w:drawing>
+      </w:r>
+      <w:r>
+        <w:t>Code</w:t>
+      </w:r>
+      <w:r>
+        <w:br w:type="page"/>
+      </w:r>
+    </w:p>
     <w:p>
       <w:pPr>
         <w:pStyle w:val="Titre2"/>
       </w:pPr>
-      <w:bookmarkStart w:id="11" w:name="_Toc92964480"/>
-      <w:r>
-        <w:t>Diagramme de Gantt</w:t>
-      </w:r>
-      <w:bookmarkEnd w:id="11"/>
-    </w:p>
-    <w:p/>
-    <w:p>
-      <w:pPr>
-        <w:pStyle w:val="Titre2"/>
-      </w:pPr>
-      <w:bookmarkStart w:id="12" w:name="_Toc92964481"/>
-      <w:r>
+      <w:r>
+        <w:lastRenderedPageBreak/>
         <w:t>Recette</w:t>
       </w:r>
       <w:bookmarkEnd w:id="12"/>
@@ -2055,14 +2285,13 @@
       </w:pPr>
       <w:bookmarkStart w:id="13" w:name="_Toc92964482"/>
       <w:r>
-        <w:lastRenderedPageBreak/>
         <w:t>GitHub</w:t>
       </w:r>
       <w:bookmarkEnd w:id="13"/>
     </w:p>
     <w:p/>
     <w:p>
-      <w:hyperlink r:id="rId12" w:history="1">
+      <w:hyperlink r:id="rId16" w:history="1">
         <w:r>
           <w:rPr>
             <w:rStyle w:val="Lienhypertexte"/>
@@ -2909,7 +3138,7 @@
 </file>
 
 <file path=customXml/itemProps1.xml><?xml version="1.0" encoding="utf-8"?>
-<ds:datastoreItem xmlns:ds="http://schemas.openxmlformats.org/officeDocument/2006/customXml" ds:itemID="{A864ED7E-68E5-4C8C-B344-E13072DCC33C}">
+<ds:datastoreItem xmlns:ds="http://schemas.openxmlformats.org/officeDocument/2006/customXml" ds:itemID="{5CDCAF94-D046-42DE-95D5-7A6BE4A6501C}">
   <ds:schemaRefs>
     <ds:schemaRef ds:uri="http://schemas.openxmlformats.org/officeDocument/2006/bibliography"/>
   </ds:schemaRefs>
